--- a/04. Glossário.docx
+++ b/04. Glossário.docx
@@ -131,14 +131,8 @@
           <w:p>
             <w:pPr>
               <w:widowControl w:val="0"/>
-              <w:rPr>
-                <w:lang w:val="pt-BR"/>
-              </w:rPr>
-            </w:pPr>
-            <w:r>
-              <w:rPr>
-                <w:lang w:val="pt-BR"/>
-              </w:rPr>
+            </w:pPr>
+            <w:r>
               <w:t>Animal</w:t>
             </w:r>
           </w:p>
@@ -162,14 +156,8 @@
           <w:p>
             <w:pPr>
               <w:widowControl w:val="0"/>
-              <w:rPr>
-                <w:lang w:val="pt-BR"/>
-              </w:rPr>
-            </w:pPr>
-            <w:r>
-              <w:rPr>
-                <w:lang w:val="pt-BR"/>
-              </w:rPr>
+            </w:pPr>
+            <w:r>
               <w:t>Conceito não abrange todas as espécies de animais, refere-se aos animais atendidos pela clínica: Aves, cães, gatos e répteis.</w:t>
             </w:r>
           </w:p>
@@ -198,14 +186,8 @@
           <w:p>
             <w:pPr>
               <w:widowControl w:val="0"/>
-              <w:rPr>
-                <w:lang w:val="pt-BR"/>
-              </w:rPr>
-            </w:pPr>
-            <w:r>
-              <w:rPr>
-                <w:lang w:val="pt-BR"/>
-              </w:rPr>
+            </w:pPr>
+            <w:r>
               <w:t>Comissão</w:t>
             </w:r>
           </w:p>
@@ -229,14 +211,8 @@
           <w:p>
             <w:pPr>
               <w:widowControl w:val="0"/>
-              <w:rPr>
-                <w:lang w:val="pt-BR"/>
-              </w:rPr>
-            </w:pPr>
-            <w:r>
-              <w:rPr>
-                <w:lang w:val="pt-BR"/>
-              </w:rPr>
+            </w:pPr>
+            <w:r>
               <w:t>Entende-se por comissão um bônus ao Tosador e Banhista de 5% a 10% do valor do banho ou tosa.</w:t>
             </w:r>
           </w:p>
@@ -265,14 +241,8 @@
           <w:p>
             <w:pPr>
               <w:widowControl w:val="0"/>
-              <w:rPr>
-                <w:lang w:val="pt-BR"/>
-              </w:rPr>
-            </w:pPr>
-            <w:r>
-              <w:rPr>
-                <w:lang w:val="pt-BR"/>
-              </w:rPr>
+            </w:pPr>
+            <w:r>
               <w:t>Pacotes</w:t>
             </w:r>
           </w:p>
@@ -296,29 +266,130 @@
           <w:p>
             <w:pPr>
               <w:widowControl w:val="0"/>
-              <w:rPr>
-                <w:lang w:val="pt-BR"/>
-              </w:rPr>
-            </w:pPr>
-            <w:r>
-              <w:rPr>
-                <w:lang w:val="pt-BR"/>
-              </w:rPr>
+            </w:pPr>
+            <w:r>
               <w:t xml:space="preserve">Contratação de mais de um serviço, sujeito a desconto no valor total </w:t>
             </w:r>
           </w:p>
           <w:p>
             <w:pPr>
               <w:widowControl w:val="0"/>
-              <w:rPr>
-                <w:lang w:val="pt-BR"/>
-              </w:rPr>
-            </w:pPr>
-            <w:r>
-              <w:rPr>
-                <w:lang w:val="pt-BR"/>
-              </w:rPr>
+            </w:pPr>
+            <w:r>
               <w:t xml:space="preserve"> </w:t>
+            </w:r>
+          </w:p>
+        </w:tc>
+      </w:tr>
+      <w:tr>
+        <w:trPr>
+          <w:trHeight w:val="859"/>
+        </w:trPr>
+        <w:tc>
+          <w:tcPr>
+            <w:tcW w:w="1946" w:type="dxa"/>
+            <w:tcBorders>
+              <w:top w:val="single" w:sz="4" w:space="0" w:color="FFC000"/>
+              <w:left w:val="single" w:sz="7" w:space="0" w:color="FF9900"/>
+              <w:bottom w:val="single" w:sz="4" w:space="0" w:color="FFC000"/>
+              <w:right w:val="single" w:sz="7" w:space="0" w:color="FF9900"/>
+            </w:tcBorders>
+            <w:tcMar>
+              <w:top w:w="100" w:type="dxa"/>
+              <w:left w:w="100" w:type="dxa"/>
+              <w:bottom w:w="100" w:type="dxa"/>
+              <w:right w:w="100" w:type="dxa"/>
+            </w:tcMar>
+          </w:tcPr>
+          <w:p>
+            <w:pPr>
+              <w:widowControl w:val="0"/>
+            </w:pPr>
+            <w:r>
+              <w:t>Remédios</w:t>
+            </w:r>
+          </w:p>
+        </w:tc>
+        <w:tc>
+          <w:tcPr>
+            <w:tcW w:w="7008" w:type="dxa"/>
+            <w:tcBorders>
+              <w:top w:val="single" w:sz="4" w:space="0" w:color="FFC000"/>
+              <w:left w:val="nil"/>
+              <w:bottom w:val="single" w:sz="4" w:space="0" w:color="FFC000"/>
+              <w:right w:val="single" w:sz="7" w:space="0" w:color="FF9900"/>
+            </w:tcBorders>
+            <w:tcMar>
+              <w:top w:w="100" w:type="dxa"/>
+              <w:left w:w="100" w:type="dxa"/>
+              <w:bottom w:w="100" w:type="dxa"/>
+              <w:right w:w="100" w:type="dxa"/>
+            </w:tcMar>
+          </w:tcPr>
+          <w:p>
+            <w:pPr>
+              <w:widowControl w:val="0"/>
+            </w:pPr>
+            <w:r>
+              <w:t>Conceito abrang</w:t>
+            </w:r>
+            <w:r>
+              <w:t>e somente remédios para os animais atendidos.</w:t>
+            </w:r>
+          </w:p>
+        </w:tc>
+      </w:tr>
+      <w:tr>
+        <w:trPr>
+          <w:trHeight w:val="859"/>
+        </w:trPr>
+        <w:tc>
+          <w:tcPr>
+            <w:tcW w:w="1946" w:type="dxa"/>
+            <w:tcBorders>
+              <w:top w:val="single" w:sz="4" w:space="0" w:color="FFC000"/>
+              <w:left w:val="single" w:sz="7" w:space="0" w:color="FF9900"/>
+              <w:bottom w:val="single" w:sz="4" w:space="0" w:color="FFC000"/>
+              <w:right w:val="single" w:sz="7" w:space="0" w:color="FF9900"/>
+            </w:tcBorders>
+            <w:tcMar>
+              <w:top w:w="100" w:type="dxa"/>
+              <w:left w:w="100" w:type="dxa"/>
+              <w:bottom w:w="100" w:type="dxa"/>
+              <w:right w:w="100" w:type="dxa"/>
+            </w:tcMar>
+          </w:tcPr>
+          <w:p>
+            <w:pPr>
+              <w:widowControl w:val="0"/>
+            </w:pPr>
+            <w:r>
+              <w:t>Banhista</w:t>
+            </w:r>
+          </w:p>
+        </w:tc>
+        <w:tc>
+          <w:tcPr>
+            <w:tcW w:w="7008" w:type="dxa"/>
+            <w:tcBorders>
+              <w:top w:val="single" w:sz="4" w:space="0" w:color="FFC000"/>
+              <w:left w:val="nil"/>
+              <w:bottom w:val="single" w:sz="4" w:space="0" w:color="FFC000"/>
+              <w:right w:val="single" w:sz="7" w:space="0" w:color="FF9900"/>
+            </w:tcBorders>
+            <w:tcMar>
+              <w:top w:w="100" w:type="dxa"/>
+              <w:left w:w="100" w:type="dxa"/>
+              <w:bottom w:w="100" w:type="dxa"/>
+              <w:right w:w="100" w:type="dxa"/>
+            </w:tcMar>
+          </w:tcPr>
+          <w:p>
+            <w:pPr>
+              <w:widowControl w:val="0"/>
+            </w:pPr>
+            <w:r>
+              <w:t>Refere-se ao profissional que exerce a função de higienizar o animal.</w:t>
             </w:r>
           </w:p>
         </w:tc>
@@ -346,15 +417,9 @@
           <w:p>
             <w:pPr>
               <w:widowControl w:val="0"/>
-              <w:rPr>
-                <w:lang w:val="pt-BR"/>
-              </w:rPr>
-            </w:pPr>
-            <w:r>
-              <w:rPr>
-                <w:lang w:val="pt-BR"/>
-              </w:rPr>
-              <w:t>Remédios</w:t>
+            </w:pPr>
+            <w:r>
+              <w:t>Histórico</w:t>
             </w:r>
           </w:p>
         </w:tc>
@@ -377,21 +442,9 @@
           <w:p>
             <w:pPr>
               <w:widowControl w:val="0"/>
-              <w:rPr>
-                <w:lang w:val="pt-BR"/>
-              </w:rPr>
-            </w:pPr>
-            <w:r>
-              <w:rPr>
-                <w:lang w:val="pt-BR"/>
-              </w:rPr>
-              <w:t>Conceito abrang</w:t>
-            </w:r>
-            <w:r>
-              <w:rPr>
-                <w:lang w:val="pt-BR"/>
-              </w:rPr>
-              <w:t>e somente remédios para os animais atendidos.</w:t>
+            </w:pPr>
+            <w:r>
+              <w:t>Registro de atividades realizadas pelo animal na clínica e prescrição de remédios .</w:t>
             </w:r>
             <w:bookmarkStart w:id="1" w:name="_GoBack"/>
             <w:bookmarkEnd w:id="1"/>
@@ -426,7 +479,7 @@
         <w:color w:val="000000"/>
         <w:sz w:val="22"/>
         <w:szCs w:val="22"/>
-        <w:lang w:eastAsia="pt-BR" w:bidi="ar-SA"/>
+        <w:lang w:val="pt-BR" w:eastAsia="pt-BR" w:bidi="ar-SA"/>
       </w:rPr>
     </w:rPrDefault>
     <w:pPrDefault>
